--- a/docs/2021-03-15_Proftaakdocument_v0.8.docx
+++ b/docs/2021-03-15_Proftaakdocument_v0.8.docx
@@ -616,7 +616,7 @@
                                         <w:szCs w:val="20"/>
                                         <w:lang w:val="nl-NL"/>
                                       </w:rPr>
-                                      <w:t>8</w:t>
+                                      <w:t>9</w:t>
                                     </w:r>
                                   </w:p>
                                 </w:sdtContent>
@@ -725,7 +725,7 @@
                                   <w:szCs w:val="20"/>
                                   <w:lang w:val="nl-NL"/>
                                 </w:rPr>
-                                <w:t>8</w:t>
+                                <w:t>9</w:t>
                               </w:r>
                             </w:p>
                           </w:sdtContent>
@@ -1115,7 +1115,7 @@
           <w:r>
             <w:fldChar w:fldCharType="separate"/>
           </w:r>
-          <w:hyperlink w:anchor="_Toc66952683" w:history="1">
+          <w:hyperlink w:anchor="_Toc67578466" w:history="1">
             <w:r>
               <w:rPr>
                 <w:rStyle w:val="Hyperlink"/>
@@ -1138,7 +1138,7 @@
               <w:rPr>
                 <w:webHidden/>
               </w:rPr>
-              <w:instrText xml:space="preserve"> PAGEREF _Toc66952683 \h </w:instrText>
+              <w:instrText xml:space="preserve"> PAGEREF _Toc67578466 \h </w:instrText>
             </w:r>
             <w:r>
               <w:rPr>
@@ -1175,7 +1175,7 @@
               <w:lang w:val="en-NL" w:eastAsia="ja-JP"/>
             </w:rPr>
           </w:pPr>
-          <w:hyperlink w:anchor="_Toc66952684" w:history="1">
+          <w:hyperlink w:anchor="_Toc67578467" w:history="1">
             <w:r>
               <w:rPr>
                 <w:rStyle w:val="Hyperlink"/>
@@ -1213,7 +1213,7 @@
               <w:rPr>
                 <w:webHidden/>
               </w:rPr>
-              <w:instrText xml:space="preserve"> PAGEREF _Toc66952684 \h </w:instrText>
+              <w:instrText xml:space="preserve"> PAGEREF _Toc67578467 \h </w:instrText>
             </w:r>
             <w:r>
               <w:rPr>
@@ -1250,7 +1250,7 @@
               <w:lang w:val="en-NL" w:eastAsia="ja-JP"/>
             </w:rPr>
           </w:pPr>
-          <w:hyperlink w:anchor="_Toc66952685" w:history="1">
+          <w:hyperlink w:anchor="_Toc67578468" w:history="1">
             <w:r>
               <w:rPr>
                 <w:rStyle w:val="Hyperlink"/>
@@ -1288,7 +1288,7 @@
               <w:rPr>
                 <w:webHidden/>
               </w:rPr>
-              <w:instrText xml:space="preserve"> PAGEREF _Toc66952685 \h </w:instrText>
+              <w:instrText xml:space="preserve"> PAGEREF _Toc67578468 \h </w:instrText>
             </w:r>
             <w:r>
               <w:rPr>
@@ -1328,7 +1328,7 @@
               <w:lang w:val="en-NL" w:eastAsia="ja-JP"/>
             </w:rPr>
           </w:pPr>
-          <w:hyperlink w:anchor="_Toc66952686" w:history="1">
+          <w:hyperlink w:anchor="_Toc67578469" w:history="1">
             <w:r>
               <w:rPr>
                 <w:rStyle w:val="Hyperlink"/>
@@ -1370,7 +1370,7 @@
                 <w:noProof/>
                 <w:webHidden/>
               </w:rPr>
-              <w:instrText xml:space="preserve"> PAGEREF _Toc66952686 \h </w:instrText>
+              <w:instrText xml:space="preserve"> PAGEREF _Toc67578469 \h </w:instrText>
             </w:r>
             <w:r>
               <w:rPr>
@@ -1414,7 +1414,7 @@
               <w:lang w:val="en-NL" w:eastAsia="ja-JP"/>
             </w:rPr>
           </w:pPr>
-          <w:hyperlink w:anchor="_Toc66952687" w:history="1">
+          <w:hyperlink w:anchor="_Toc67578470" w:history="1">
             <w:r>
               <w:rPr>
                 <w:rStyle w:val="Hyperlink"/>
@@ -1456,7 +1456,7 @@
                 <w:noProof/>
                 <w:webHidden/>
               </w:rPr>
-              <w:instrText xml:space="preserve"> PAGEREF _Toc66952687 \h </w:instrText>
+              <w:instrText xml:space="preserve"> PAGEREF _Toc67578470 \h </w:instrText>
             </w:r>
             <w:r>
               <w:rPr>
@@ -1500,7 +1500,7 @@
               <w:lang w:val="en-NL" w:eastAsia="ja-JP"/>
             </w:rPr>
           </w:pPr>
-          <w:hyperlink w:anchor="_Toc66952688" w:history="1">
+          <w:hyperlink w:anchor="_Toc67578471" w:history="1">
             <w:r>
               <w:rPr>
                 <w:rStyle w:val="Hyperlink"/>
@@ -1542,7 +1542,7 @@
                 <w:noProof/>
                 <w:webHidden/>
               </w:rPr>
-              <w:instrText xml:space="preserve"> PAGEREF _Toc66952688 \h </w:instrText>
+              <w:instrText xml:space="preserve"> PAGEREF _Toc67578471 \h </w:instrText>
             </w:r>
             <w:r>
               <w:rPr>
@@ -1583,7 +1583,7 @@
               <w:lang w:val="en-NL" w:eastAsia="ja-JP"/>
             </w:rPr>
           </w:pPr>
-          <w:hyperlink w:anchor="_Toc66952689" w:history="1">
+          <w:hyperlink w:anchor="_Toc67578472" w:history="1">
             <w:r>
               <w:rPr>
                 <w:rStyle w:val="Hyperlink"/>
@@ -1621,7 +1621,7 @@
               <w:rPr>
                 <w:webHidden/>
               </w:rPr>
-              <w:instrText xml:space="preserve"> PAGEREF _Toc66952689 \h </w:instrText>
+              <w:instrText xml:space="preserve"> PAGEREF _Toc67578472 \h </w:instrText>
             </w:r>
             <w:r>
               <w:rPr>
@@ -1661,7 +1661,7 @@
               <w:lang w:val="en-NL" w:eastAsia="ja-JP"/>
             </w:rPr>
           </w:pPr>
-          <w:hyperlink w:anchor="_Toc66952690" w:history="1">
+          <w:hyperlink w:anchor="_Toc67578473" w:history="1">
             <w:r>
               <w:rPr>
                 <w:rStyle w:val="Hyperlink"/>
@@ -1703,7 +1703,7 @@
                 <w:noProof/>
                 <w:webHidden/>
               </w:rPr>
-              <w:instrText xml:space="preserve"> PAGEREF _Toc66952690 \h </w:instrText>
+              <w:instrText xml:space="preserve"> PAGEREF _Toc67578473 \h </w:instrText>
             </w:r>
             <w:r>
               <w:rPr>
@@ -1747,7 +1747,7 @@
               <w:lang w:val="en-NL" w:eastAsia="ja-JP"/>
             </w:rPr>
           </w:pPr>
-          <w:hyperlink w:anchor="_Toc66952691" w:history="1">
+          <w:hyperlink w:anchor="_Toc67578474" w:history="1">
             <w:r>
               <w:rPr>
                 <w:rStyle w:val="Hyperlink"/>
@@ -1789,7 +1789,7 @@
                 <w:noProof/>
                 <w:webHidden/>
               </w:rPr>
-              <w:instrText xml:space="preserve"> PAGEREF _Toc66952691 \h </w:instrText>
+              <w:instrText xml:space="preserve"> PAGEREF _Toc67578474 \h </w:instrText>
             </w:r>
             <w:r>
               <w:rPr>
@@ -1833,7 +1833,7 @@
               <w:lang w:val="en-NL" w:eastAsia="ja-JP"/>
             </w:rPr>
           </w:pPr>
-          <w:hyperlink w:anchor="_Toc66952692" w:history="1">
+          <w:hyperlink w:anchor="_Toc67578475" w:history="1">
             <w:r>
               <w:rPr>
                 <w:rStyle w:val="Hyperlink"/>
@@ -1875,7 +1875,7 @@
                 <w:noProof/>
                 <w:webHidden/>
               </w:rPr>
-              <w:instrText xml:space="preserve"> PAGEREF _Toc66952692 \h </w:instrText>
+              <w:instrText xml:space="preserve"> PAGEREF _Toc67578475 \h </w:instrText>
             </w:r>
             <w:r>
               <w:rPr>
@@ -1919,7 +1919,7 @@
               <w:lang w:val="en-NL" w:eastAsia="ja-JP"/>
             </w:rPr>
           </w:pPr>
-          <w:hyperlink w:anchor="_Toc66952693" w:history="1">
+          <w:hyperlink w:anchor="_Toc67578476" w:history="1">
             <w:r>
               <w:rPr>
                 <w:rStyle w:val="Hyperlink"/>
@@ -1961,7 +1961,7 @@
                 <w:noProof/>
                 <w:webHidden/>
               </w:rPr>
-              <w:instrText xml:space="preserve"> PAGEREF _Toc66952693 \h </w:instrText>
+              <w:instrText xml:space="preserve"> PAGEREF _Toc67578476 \h </w:instrText>
             </w:r>
             <w:r>
               <w:rPr>
@@ -2002,7 +2002,7 @@
               <w:lang w:val="en-NL" w:eastAsia="ja-JP"/>
             </w:rPr>
           </w:pPr>
-          <w:hyperlink w:anchor="_Toc66952694" w:history="1">
+          <w:hyperlink w:anchor="_Toc67578477" w:history="1">
             <w:r>
               <w:rPr>
                 <w:rStyle w:val="Hyperlink"/>
@@ -2042,7 +2042,7 @@
               <w:rPr>
                 <w:webHidden/>
               </w:rPr>
-              <w:instrText xml:space="preserve"> PAGEREF _Toc66952694 \h </w:instrText>
+              <w:instrText xml:space="preserve"> PAGEREF _Toc67578477 \h </w:instrText>
             </w:r>
             <w:r>
               <w:rPr>
@@ -2082,7 +2082,7 @@
               <w:lang w:val="en-NL" w:eastAsia="ja-JP"/>
             </w:rPr>
           </w:pPr>
-          <w:hyperlink w:anchor="_Toc66952695" w:history="1">
+          <w:hyperlink w:anchor="_Toc67578478" w:history="1">
             <w:r>
               <w:rPr>
                 <w:rStyle w:val="Hyperlink"/>
@@ -2124,7 +2124,7 @@
                 <w:noProof/>
                 <w:webHidden/>
               </w:rPr>
-              <w:instrText xml:space="preserve"> PAGEREF _Toc66952695 \h </w:instrText>
+              <w:instrText xml:space="preserve"> PAGEREF _Toc67578478 \h </w:instrText>
             </w:r>
             <w:r>
               <w:rPr>
@@ -2165,7 +2165,7 @@
               <w:lang w:val="en-NL" w:eastAsia="ja-JP"/>
             </w:rPr>
           </w:pPr>
-          <w:hyperlink w:anchor="_Toc66952696" w:history="1">
+          <w:hyperlink w:anchor="_Toc67578479" w:history="1">
             <w:r>
               <w:rPr>
                 <w:rStyle w:val="Hyperlink"/>
@@ -2203,7 +2203,7 @@
               <w:rPr>
                 <w:webHidden/>
               </w:rPr>
-              <w:instrText xml:space="preserve"> PAGEREF _Toc66952696 \h </w:instrText>
+              <w:instrText xml:space="preserve"> PAGEREF _Toc67578479 \h </w:instrText>
             </w:r>
             <w:r>
               <w:rPr>
@@ -2240,7 +2240,7 @@
               <w:lang w:val="en-NL" w:eastAsia="ja-JP"/>
             </w:rPr>
           </w:pPr>
-          <w:hyperlink w:anchor="_Toc66952697" w:history="1">
+          <w:hyperlink w:anchor="_Toc67578480" w:history="1">
             <w:r>
               <w:rPr>
                 <w:rStyle w:val="Hyperlink"/>
@@ -2278,7 +2278,7 @@
               <w:rPr>
                 <w:webHidden/>
               </w:rPr>
-              <w:instrText xml:space="preserve"> PAGEREF _Toc66952697 \h </w:instrText>
+              <w:instrText xml:space="preserve"> PAGEREF _Toc67578480 \h </w:instrText>
             </w:r>
             <w:r>
               <w:rPr>
@@ -2318,7 +2318,7 @@
               <w:lang w:val="en-NL" w:eastAsia="ja-JP"/>
             </w:rPr>
           </w:pPr>
-          <w:hyperlink w:anchor="_Toc66952698" w:history="1">
+          <w:hyperlink w:anchor="_Toc67578481" w:history="1">
             <w:r>
               <w:rPr>
                 <w:rStyle w:val="Hyperlink"/>
@@ -2360,7 +2360,7 @@
                 <w:noProof/>
                 <w:webHidden/>
               </w:rPr>
-              <w:instrText xml:space="preserve"> PAGEREF _Toc66952698 \h </w:instrText>
+              <w:instrText xml:space="preserve"> PAGEREF _Toc67578481 \h </w:instrText>
             </w:r>
             <w:r>
               <w:rPr>
@@ -2404,7 +2404,7 @@
               <w:lang w:val="en-NL" w:eastAsia="ja-JP"/>
             </w:rPr>
           </w:pPr>
-          <w:hyperlink w:anchor="_Toc66952699" w:history="1">
+          <w:hyperlink w:anchor="_Toc67578482" w:history="1">
             <w:r>
               <w:rPr>
                 <w:rStyle w:val="Hyperlink"/>
@@ -2446,7 +2446,7 @@
                 <w:noProof/>
                 <w:webHidden/>
               </w:rPr>
-              <w:instrText xml:space="preserve"> PAGEREF _Toc66952699 \h </w:instrText>
+              <w:instrText xml:space="preserve"> PAGEREF _Toc67578482 \h </w:instrText>
             </w:r>
             <w:r>
               <w:rPr>
@@ -2490,7 +2490,7 @@
               <w:lang w:val="en-NL" w:eastAsia="ja-JP"/>
             </w:rPr>
           </w:pPr>
-          <w:hyperlink w:anchor="_Toc66952700" w:history="1">
+          <w:hyperlink w:anchor="_Toc67578483" w:history="1">
             <w:r>
               <w:rPr>
                 <w:rStyle w:val="Hyperlink"/>
@@ -2532,7 +2532,7 @@
                 <w:noProof/>
                 <w:webHidden/>
               </w:rPr>
-              <w:instrText xml:space="preserve"> PAGEREF _Toc66952700 \h </w:instrText>
+              <w:instrText xml:space="preserve"> PAGEREF _Toc67578483 \h </w:instrText>
             </w:r>
             <w:r>
               <w:rPr>
@@ -2576,7 +2576,7 @@
               <w:lang w:val="en-NL" w:eastAsia="ja-JP"/>
             </w:rPr>
           </w:pPr>
-          <w:hyperlink w:anchor="_Toc66952701" w:history="1">
+          <w:hyperlink w:anchor="_Toc67578484" w:history="1">
             <w:r>
               <w:rPr>
                 <w:rStyle w:val="Hyperlink"/>
@@ -2618,7 +2618,7 @@
                 <w:noProof/>
                 <w:webHidden/>
               </w:rPr>
-              <w:instrText xml:space="preserve"> PAGEREF _Toc66952701 \h </w:instrText>
+              <w:instrText xml:space="preserve"> PAGEREF _Toc67578484 \h </w:instrText>
             </w:r>
             <w:r>
               <w:rPr>
@@ -2662,7 +2662,7 @@
               <w:lang w:val="en-NL" w:eastAsia="ja-JP"/>
             </w:rPr>
           </w:pPr>
-          <w:hyperlink w:anchor="_Toc66952702" w:history="1">
+          <w:hyperlink w:anchor="_Toc67578485" w:history="1">
             <w:r>
               <w:rPr>
                 <w:rStyle w:val="Hyperlink"/>
@@ -2704,7 +2704,7 @@
                 <w:noProof/>
                 <w:webHidden/>
               </w:rPr>
-              <w:instrText xml:space="preserve"> PAGEREF _Toc66952702 \h </w:instrText>
+              <w:instrText xml:space="preserve"> PAGEREF _Toc67578485 \h </w:instrText>
             </w:r>
             <w:r>
               <w:rPr>
@@ -2748,7 +2748,7 @@
               <w:lang w:val="en-NL" w:eastAsia="ja-JP"/>
             </w:rPr>
           </w:pPr>
-          <w:hyperlink w:anchor="_Toc66952703" w:history="1">
+          <w:hyperlink w:anchor="_Toc67578486" w:history="1">
             <w:r>
               <w:rPr>
                 <w:rStyle w:val="Hyperlink"/>
@@ -2790,7 +2790,7 @@
                 <w:noProof/>
                 <w:webHidden/>
               </w:rPr>
-              <w:instrText xml:space="preserve"> PAGEREF _Toc66952703 \h </w:instrText>
+              <w:instrText xml:space="preserve"> PAGEREF _Toc67578486 \h </w:instrText>
             </w:r>
             <w:r>
               <w:rPr>
@@ -2834,7 +2834,7 @@
               <w:lang w:val="en-NL" w:eastAsia="ja-JP"/>
             </w:rPr>
           </w:pPr>
-          <w:hyperlink w:anchor="_Toc66952704" w:history="1">
+          <w:hyperlink w:anchor="_Toc67578487" w:history="1">
             <w:r>
               <w:rPr>
                 <w:rStyle w:val="Hyperlink"/>
@@ -2876,7 +2876,7 @@
                 <w:noProof/>
                 <w:webHidden/>
               </w:rPr>
-              <w:instrText xml:space="preserve"> PAGEREF _Toc66952704 \h </w:instrText>
+              <w:instrText xml:space="preserve"> PAGEREF _Toc67578487 \h </w:instrText>
             </w:r>
             <w:r>
               <w:rPr>
@@ -2920,7 +2920,7 @@
               <w:lang w:val="en-NL" w:eastAsia="ja-JP"/>
             </w:rPr>
           </w:pPr>
-          <w:hyperlink w:anchor="_Toc66952705" w:history="1">
+          <w:hyperlink w:anchor="_Toc67578488" w:history="1">
             <w:r>
               <w:rPr>
                 <w:rStyle w:val="Hyperlink"/>
@@ -2962,7 +2962,7 @@
                 <w:noProof/>
                 <w:webHidden/>
               </w:rPr>
-              <w:instrText xml:space="preserve"> PAGEREF _Toc66952705 \h </w:instrText>
+              <w:instrText xml:space="preserve"> PAGEREF _Toc67578488 \h </w:instrText>
             </w:r>
             <w:r>
               <w:rPr>
@@ -3006,7 +3006,7 @@
               <w:lang w:val="en-NL" w:eastAsia="ja-JP"/>
             </w:rPr>
           </w:pPr>
-          <w:hyperlink w:anchor="_Toc66952706" w:history="1">
+          <w:hyperlink w:anchor="_Toc67578489" w:history="1">
             <w:r>
               <w:rPr>
                 <w:rStyle w:val="Hyperlink"/>
@@ -3048,7 +3048,7 @@
                 <w:noProof/>
                 <w:webHidden/>
               </w:rPr>
-              <w:instrText xml:space="preserve"> PAGEREF _Toc66952706 \h </w:instrText>
+              <w:instrText xml:space="preserve"> PAGEREF _Toc67578489 \h </w:instrText>
             </w:r>
             <w:r>
               <w:rPr>
@@ -3069,6 +3069,564 @@
                 <w:webHidden/>
               </w:rPr>
               <w:t>17</w:t>
+            </w:r>
+            <w:r>
+              <w:rPr>
+                <w:noProof/>
+                <w:webHidden/>
+              </w:rPr>
+              <w:fldChar w:fldCharType="end"/>
+            </w:r>
+          </w:hyperlink>
+        </w:p>
+        <w:p>
+          <w:pPr>
+            <w:pStyle w:val="TOC1"/>
+            <w:rPr>
+              <w:rFonts w:eastAsiaTheme="minorEastAsia"/>
+              <w:b w:val="0"/>
+              <w:bCs w:val="0"/>
+              <w:lang w:val="en-NL" w:eastAsia="ja-JP"/>
+            </w:rPr>
+          </w:pPr>
+          <w:hyperlink w:anchor="_Toc67578490" w:history="1">
+            <w:r>
+              <w:rPr>
+                <w:rStyle w:val="Hyperlink"/>
+              </w:rPr>
+              <w:t>7</w:t>
+            </w:r>
+            <w:r>
+              <w:rPr>
+                <w:rFonts w:eastAsiaTheme="minorEastAsia"/>
+                <w:b w:val="0"/>
+                <w:bCs w:val="0"/>
+                <w:lang w:val="en-NL" w:eastAsia="ja-JP"/>
+              </w:rPr>
+              <w:tab/>
+            </w:r>
+            <w:r>
+              <w:rPr>
+                <w:rStyle w:val="Hyperlink"/>
+              </w:rPr>
+              <w:t>Beveliging (DCL)</w:t>
+            </w:r>
+            <w:r>
+              <w:rPr>
+                <w:webHidden/>
+              </w:rPr>
+              <w:tab/>
+            </w:r>
+            <w:r>
+              <w:rPr>
+                <w:webHidden/>
+              </w:rPr>
+              <w:fldChar w:fldCharType="begin"/>
+            </w:r>
+            <w:r>
+              <w:rPr>
+                <w:webHidden/>
+              </w:rPr>
+              <w:instrText xml:space="preserve"> PAGEREF _Toc67578490 \h </w:instrText>
+            </w:r>
+            <w:r>
+              <w:rPr>
+                <w:webHidden/>
+              </w:rPr>
+            </w:r>
+            <w:r>
+              <w:rPr>
+                <w:webHidden/>
+              </w:rPr>
+              <w:fldChar w:fldCharType="separate"/>
+            </w:r>
+            <w:r>
+              <w:rPr>
+                <w:webHidden/>
+              </w:rPr>
+              <w:t>18</w:t>
+            </w:r>
+            <w:r>
+              <w:rPr>
+                <w:webHidden/>
+              </w:rPr>
+              <w:fldChar w:fldCharType="end"/>
+            </w:r>
+          </w:hyperlink>
+        </w:p>
+        <w:p>
+          <w:pPr>
+            <w:pStyle w:val="TOC1"/>
+            <w:rPr>
+              <w:rFonts w:eastAsiaTheme="minorEastAsia"/>
+              <w:b w:val="0"/>
+              <w:bCs w:val="0"/>
+              <w:lang w:val="en-NL" w:eastAsia="ja-JP"/>
+            </w:rPr>
+          </w:pPr>
+          <w:hyperlink w:anchor="_Toc67578491" w:history="1">
+            <w:r>
+              <w:rPr>
+                <w:rStyle w:val="Hyperlink"/>
+              </w:rPr>
+              <w:t>8</w:t>
+            </w:r>
+            <w:r>
+              <w:rPr>
+                <w:rFonts w:eastAsiaTheme="minorEastAsia"/>
+                <w:b w:val="0"/>
+                <w:bCs w:val="0"/>
+                <w:lang w:val="en-NL" w:eastAsia="ja-JP"/>
+              </w:rPr>
+              <w:tab/>
+            </w:r>
+            <w:r>
+              <w:rPr>
+                <w:rStyle w:val="Hyperlink"/>
+              </w:rPr>
+              <w:t>Onderhoud</w:t>
+            </w:r>
+            <w:r>
+              <w:rPr>
+                <w:webHidden/>
+              </w:rPr>
+              <w:tab/>
+            </w:r>
+            <w:r>
+              <w:rPr>
+                <w:webHidden/>
+              </w:rPr>
+              <w:fldChar w:fldCharType="begin"/>
+            </w:r>
+            <w:r>
+              <w:rPr>
+                <w:webHidden/>
+              </w:rPr>
+              <w:instrText xml:space="preserve"> PAGEREF _Toc67578491 \h </w:instrText>
+            </w:r>
+            <w:r>
+              <w:rPr>
+                <w:webHidden/>
+              </w:rPr>
+            </w:r>
+            <w:r>
+              <w:rPr>
+                <w:webHidden/>
+              </w:rPr>
+              <w:fldChar w:fldCharType="separate"/>
+            </w:r>
+            <w:r>
+              <w:rPr>
+                <w:webHidden/>
+              </w:rPr>
+              <w:t>19</w:t>
+            </w:r>
+            <w:r>
+              <w:rPr>
+                <w:webHidden/>
+              </w:rPr>
+              <w:fldChar w:fldCharType="end"/>
+            </w:r>
+          </w:hyperlink>
+        </w:p>
+        <w:p>
+          <w:pPr>
+            <w:pStyle w:val="TOC1"/>
+            <w:rPr>
+              <w:rFonts w:eastAsiaTheme="minorEastAsia"/>
+              <w:b w:val="0"/>
+              <w:bCs w:val="0"/>
+              <w:lang w:val="en-NL" w:eastAsia="ja-JP"/>
+            </w:rPr>
+          </w:pPr>
+          <w:hyperlink w:anchor="_Toc67578492" w:history="1">
+            <w:r>
+              <w:rPr>
+                <w:rStyle w:val="Hyperlink"/>
+              </w:rPr>
+              <w:t>9</w:t>
+            </w:r>
+            <w:r>
+              <w:rPr>
+                <w:rFonts w:eastAsiaTheme="minorEastAsia"/>
+                <w:b w:val="0"/>
+                <w:bCs w:val="0"/>
+                <w:lang w:val="en-NL" w:eastAsia="ja-JP"/>
+              </w:rPr>
+              <w:tab/>
+            </w:r>
+            <w:r>
+              <w:rPr>
+                <w:rStyle w:val="Hyperlink"/>
+              </w:rPr>
+              <w:t>Installatie</w:t>
+            </w:r>
+            <w:r>
+              <w:rPr>
+                <w:webHidden/>
+              </w:rPr>
+              <w:tab/>
+            </w:r>
+            <w:r>
+              <w:rPr>
+                <w:webHidden/>
+              </w:rPr>
+              <w:fldChar w:fldCharType="begin"/>
+            </w:r>
+            <w:r>
+              <w:rPr>
+                <w:webHidden/>
+              </w:rPr>
+              <w:instrText xml:space="preserve"> PAGEREF _Toc67578492 \h </w:instrText>
+            </w:r>
+            <w:r>
+              <w:rPr>
+                <w:webHidden/>
+              </w:rPr>
+            </w:r>
+            <w:r>
+              <w:rPr>
+                <w:webHidden/>
+              </w:rPr>
+              <w:fldChar w:fldCharType="separate"/>
+            </w:r>
+            <w:r>
+              <w:rPr>
+                <w:webHidden/>
+              </w:rPr>
+              <w:t>20</w:t>
+            </w:r>
+            <w:r>
+              <w:rPr>
+                <w:webHidden/>
+              </w:rPr>
+              <w:fldChar w:fldCharType="end"/>
+            </w:r>
+          </w:hyperlink>
+        </w:p>
+        <w:p>
+          <w:pPr>
+            <w:pStyle w:val="TOC1"/>
+            <w:rPr>
+              <w:rFonts w:eastAsiaTheme="minorEastAsia"/>
+              <w:b w:val="0"/>
+              <w:bCs w:val="0"/>
+              <w:lang w:val="en-NL" w:eastAsia="ja-JP"/>
+            </w:rPr>
+          </w:pPr>
+          <w:hyperlink w:anchor="_Toc67578493" w:history="1">
+            <w:r>
+              <w:rPr>
+                <w:rStyle w:val="Hyperlink"/>
+              </w:rPr>
+              <w:t>10</w:t>
+            </w:r>
+            <w:r>
+              <w:rPr>
+                <w:rFonts w:eastAsiaTheme="minorEastAsia"/>
+                <w:b w:val="0"/>
+                <w:bCs w:val="0"/>
+                <w:lang w:val="en-NL" w:eastAsia="ja-JP"/>
+              </w:rPr>
+              <w:tab/>
+            </w:r>
+            <w:r>
+              <w:rPr>
+                <w:rStyle w:val="Hyperlink"/>
+              </w:rPr>
+              <w:t>Uitwerkingen (DML)</w:t>
+            </w:r>
+            <w:r>
+              <w:rPr>
+                <w:webHidden/>
+              </w:rPr>
+              <w:tab/>
+            </w:r>
+            <w:r>
+              <w:rPr>
+                <w:webHidden/>
+              </w:rPr>
+              <w:fldChar w:fldCharType="begin"/>
+            </w:r>
+            <w:r>
+              <w:rPr>
+                <w:webHidden/>
+              </w:rPr>
+              <w:instrText xml:space="preserve"> PAGEREF _Toc67578493 \h </w:instrText>
+            </w:r>
+            <w:r>
+              <w:rPr>
+                <w:webHidden/>
+              </w:rPr>
+            </w:r>
+            <w:r>
+              <w:rPr>
+                <w:webHidden/>
+              </w:rPr>
+              <w:fldChar w:fldCharType="separate"/>
+            </w:r>
+            <w:r>
+              <w:rPr>
+                <w:webHidden/>
+              </w:rPr>
+              <w:t>21</w:t>
+            </w:r>
+            <w:r>
+              <w:rPr>
+                <w:webHidden/>
+              </w:rPr>
+              <w:fldChar w:fldCharType="end"/>
+            </w:r>
+          </w:hyperlink>
+        </w:p>
+        <w:p>
+          <w:pPr>
+            <w:pStyle w:val="TOC2"/>
+            <w:tabs>
+              <w:tab w:val="left" w:pos="880"/>
+              <w:tab w:val="right" w:leader="dot" w:pos="9062"/>
+            </w:tabs>
+            <w:rPr>
+              <w:rFonts w:eastAsiaTheme="minorEastAsia"/>
+              <w:noProof/>
+              <w:lang w:val="en-NL" w:eastAsia="ja-JP"/>
+            </w:rPr>
+          </w:pPr>
+          <w:hyperlink w:anchor="_Toc67578494" w:history="1">
+            <w:r>
+              <w:rPr>
+                <w:rStyle w:val="Hyperlink"/>
+                <w:noProof/>
+              </w:rPr>
+              <w:t>10.1</w:t>
+            </w:r>
+            <w:r>
+              <w:rPr>
+                <w:rFonts w:eastAsiaTheme="minorEastAsia"/>
+                <w:noProof/>
+                <w:lang w:val="en-NL" w:eastAsia="ja-JP"/>
+              </w:rPr>
+              <w:tab/>
+            </w:r>
+            <w:r>
+              <w:rPr>
+                <w:rStyle w:val="Hyperlink"/>
+                <w:noProof/>
+              </w:rPr>
+              <w:t>Gebruikerssysteem</w:t>
+            </w:r>
+            <w:r>
+              <w:rPr>
+                <w:noProof/>
+                <w:webHidden/>
+              </w:rPr>
+              <w:tab/>
+            </w:r>
+            <w:r>
+              <w:rPr>
+                <w:noProof/>
+                <w:webHidden/>
+              </w:rPr>
+              <w:fldChar w:fldCharType="begin"/>
+            </w:r>
+            <w:r>
+              <w:rPr>
+                <w:noProof/>
+                <w:webHidden/>
+              </w:rPr>
+              <w:instrText xml:space="preserve"> PAGEREF _Toc67578494 \h </w:instrText>
+            </w:r>
+            <w:r>
+              <w:rPr>
+                <w:noProof/>
+                <w:webHidden/>
+              </w:rPr>
+            </w:r>
+            <w:r>
+              <w:rPr>
+                <w:noProof/>
+                <w:webHidden/>
+              </w:rPr>
+              <w:fldChar w:fldCharType="separate"/>
+            </w:r>
+            <w:r>
+              <w:rPr>
+                <w:noProof/>
+                <w:webHidden/>
+              </w:rPr>
+              <w:t>21</w:t>
+            </w:r>
+            <w:r>
+              <w:rPr>
+                <w:noProof/>
+                <w:webHidden/>
+              </w:rPr>
+              <w:fldChar w:fldCharType="end"/>
+            </w:r>
+          </w:hyperlink>
+        </w:p>
+        <w:p>
+          <w:pPr>
+            <w:pStyle w:val="TOC2"/>
+            <w:tabs>
+              <w:tab w:val="left" w:pos="880"/>
+              <w:tab w:val="right" w:leader="dot" w:pos="9062"/>
+            </w:tabs>
+            <w:rPr>
+              <w:rFonts w:eastAsiaTheme="minorEastAsia"/>
+              <w:noProof/>
+              <w:lang w:val="en-NL" w:eastAsia="ja-JP"/>
+            </w:rPr>
+          </w:pPr>
+          <w:hyperlink w:anchor="_Toc67578495" w:history="1">
+            <w:r>
+              <w:rPr>
+                <w:rStyle w:val="Hyperlink"/>
+                <w:noProof/>
+              </w:rPr>
+              <w:t>10.2</w:t>
+            </w:r>
+            <w:r>
+              <w:rPr>
+                <w:rFonts w:eastAsiaTheme="minorEastAsia"/>
+                <w:noProof/>
+                <w:lang w:val="en-NL" w:eastAsia="ja-JP"/>
+              </w:rPr>
+              <w:tab/>
+            </w:r>
+            <w:r>
+              <w:rPr>
+                <w:rStyle w:val="Hyperlink"/>
+                <w:noProof/>
+              </w:rPr>
+              <w:t>Ordersysteem</w:t>
+            </w:r>
+            <w:r>
+              <w:rPr>
+                <w:noProof/>
+                <w:webHidden/>
+              </w:rPr>
+              <w:tab/>
+            </w:r>
+            <w:r>
+              <w:rPr>
+                <w:noProof/>
+                <w:webHidden/>
+              </w:rPr>
+              <w:fldChar w:fldCharType="begin"/>
+            </w:r>
+            <w:r>
+              <w:rPr>
+                <w:noProof/>
+                <w:webHidden/>
+              </w:rPr>
+              <w:instrText xml:space="preserve"> PAGEREF _Toc67578495 \h </w:instrText>
+            </w:r>
+            <w:r>
+              <w:rPr>
+                <w:noProof/>
+                <w:webHidden/>
+              </w:rPr>
+            </w:r>
+            <w:r>
+              <w:rPr>
+                <w:noProof/>
+                <w:webHidden/>
+              </w:rPr>
+              <w:fldChar w:fldCharType="separate"/>
+            </w:r>
+            <w:r>
+              <w:rPr>
+                <w:noProof/>
+                <w:webHidden/>
+              </w:rPr>
+              <w:t>21</w:t>
+            </w:r>
+            <w:r>
+              <w:rPr>
+                <w:noProof/>
+                <w:webHidden/>
+              </w:rPr>
+              <w:fldChar w:fldCharType="end"/>
+            </w:r>
+          </w:hyperlink>
+        </w:p>
+        <w:p>
+          <w:pPr>
+            <w:pStyle w:val="TOC2"/>
+            <w:tabs>
+              <w:tab w:val="left" w:pos="880"/>
+              <w:tab w:val="right" w:leader="dot" w:pos="9062"/>
+            </w:tabs>
+            <w:rPr>
+              <w:rFonts w:eastAsiaTheme="minorEastAsia"/>
+              <w:noProof/>
+              <w:lang w:val="en-NL" w:eastAsia="ja-JP"/>
+            </w:rPr>
+          </w:pPr>
+          <w:hyperlink w:anchor="_Toc67578496" w:history="1">
+            <w:r>
+              <w:rPr>
+                <w:rStyle w:val="Hyperlink"/>
+                <w:noProof/>
+              </w:rPr>
+              <w:t>10.3</w:t>
+            </w:r>
+            <w:r>
+              <w:rPr>
+                <w:rFonts w:eastAsiaTheme="minorEastAsia"/>
+                <w:noProof/>
+                <w:lang w:val="en-NL" w:eastAsia="ja-JP"/>
+              </w:rPr>
+              <w:tab/>
+            </w:r>
+            <w:r>
+              <w:rPr>
+                <w:rStyle w:val="Hyperlink"/>
+                <w:noProof/>
+              </w:rPr>
+              <w:t>Productensysteem</w:t>
+            </w:r>
+            <w:r>
+              <w:rPr>
+                <w:noProof/>
+                <w:webHidden/>
+              </w:rPr>
+              <w:tab/>
+            </w:r>
+            <w:r>
+              <w:rPr>
+                <w:noProof/>
+                <w:webHidden/>
+              </w:rPr>
+              <w:fldChar w:fldCharType="begin"/>
+            </w:r>
+            <w:r>
+              <w:rPr>
+                <w:noProof/>
+                <w:webHidden/>
+              </w:rPr>
+              <w:instrText xml:space="preserve"> PAGEREF _Toc67578496 \h </w:instrText>
+            </w:r>
+            <w:r>
+              <w:rPr>
+                <w:noProof/>
+                <w:webHidden/>
+              </w:rPr>
+            </w:r>
+            <w:r>
+              <w:rPr>
+                <w:noProof/>
+                <w:webHidden/>
+              </w:rPr>
+              <w:fldChar w:fldCharType="separate"/>
+            </w:r>
+            <w:r>
+              <w:rPr>
+                <w:noProof/>
+                <w:webHidden/>
+              </w:rPr>
+              <w:t>21</w:t>
             </w:r>
             <w:r>
               <w:rPr>
@@ -3092,7 +3650,7 @@
               <w:lang w:val="en-NL" w:eastAsia="ja-JP"/>
             </w:rPr>
           </w:pPr>
-          <w:hyperlink w:anchor="_Toc66952707" w:history="1">
+          <w:hyperlink w:anchor="_Toc67578497" w:history="1">
             <w:r>
               <w:rPr>
                 <w:rStyle w:val="Hyperlink"/>
@@ -3130,7 +3688,7 @@
               <w:rPr>
                 <w:webHidden/>
               </w:rPr>
-              <w:instrText xml:space="preserve"> PAGEREF _Toc66952707 \h </w:instrText>
+              <w:instrText xml:space="preserve"> PAGEREF _Toc67578497 \h </w:instrText>
             </w:r>
             <w:r>
               <w:rPr>
@@ -3147,7 +3705,7 @@
               <w:rPr>
                 <w:webHidden/>
               </w:rPr>
-              <w:t>18</w:t>
+              <w:t>22</w:t>
             </w:r>
             <w:r>
               <w:rPr>
@@ -3194,7 +3752,7 @@
           <w:lang w:val="en-US"/>
         </w:rPr>
       </w:pPr>
-      <w:bookmarkStart w:id="0" w:name="_Toc66952683"/>
+      <w:bookmarkStart w:id="0" w:name="_Toc67578466"/>
       <w:r>
         <w:lastRenderedPageBreak/>
         <w:t>Versiehistorie</w:t>
@@ -3738,28 +4296,44 @@
             <w:tcW w:w="805" w:type="dxa"/>
             <w:shd w:val="clear" w:color="auto" w:fill="D9E2F3" w:themeFill="accent1" w:themeFillTint="33"/>
           </w:tcPr>
-          <w:p/>
+          <w:p>
+            <w:r>
+              <w:t>0.9</w:t>
+            </w:r>
+          </w:p>
         </w:tc>
         <w:tc>
           <w:tcPr>
             <w:tcW w:w="1260" w:type="dxa"/>
             <w:shd w:val="clear" w:color="auto" w:fill="D9E2F3" w:themeFill="accent1" w:themeFillTint="33"/>
           </w:tcPr>
-          <w:p/>
+          <w:p>
+            <w:r>
+              <w:t>25-03-2021</w:t>
+            </w:r>
+          </w:p>
         </w:tc>
         <w:tc>
           <w:tcPr>
             <w:tcW w:w="1800" w:type="dxa"/>
             <w:shd w:val="clear" w:color="auto" w:fill="D9E2F3" w:themeFill="accent1" w:themeFillTint="33"/>
           </w:tcPr>
-          <w:p/>
+          <w:p>
+            <w:r>
+              <w:t>Thijs de Rooij &amp; Taoufik Saadane</w:t>
+            </w:r>
+          </w:p>
         </w:tc>
         <w:tc>
           <w:tcPr>
             <w:tcW w:w="5197" w:type="dxa"/>
             <w:shd w:val="clear" w:color="auto" w:fill="D9E2F3" w:themeFill="accent1" w:themeFillTint="33"/>
           </w:tcPr>
-          <w:p/>
+          <w:p>
+            <w:r>
+              <w:t>Hoofdstuk 7, 8, 9 &amp; 10 toegevoegd</w:t>
+            </w:r>
+          </w:p>
         </w:tc>
       </w:tr>
       <w:tr>
@@ -3799,7 +4373,7 @@
       <w:pPr>
         <w:pStyle w:val="Heading1"/>
       </w:pPr>
-      <w:bookmarkStart w:id="1" w:name="_Toc66952684"/>
+      <w:bookmarkStart w:id="1" w:name="_Toc67578467"/>
       <w:r>
         <w:lastRenderedPageBreak/>
         <w:t>1</w:t>
@@ -3940,27 +4514,14 @@
       <w:r>
         <w:t xml:space="preserve">Figuur </w:t>
       </w:r>
-      <w:r>
-        <w:fldChar w:fldCharType="begin"/>
-      </w:r>
-      <w:r>
-        <w:instrText xml:space="preserve"> SEQ Figuur \* ARABIC </w:instrText>
-      </w:r>
-      <w:r>
-        <w:fldChar w:fldCharType="separate"/>
-      </w:r>
-      <w:r>
-        <w:rPr>
-          <w:noProof/>
-        </w:rPr>
-        <w:t>1</w:t>
-      </w:r>
-      <w:r>
-        <w:rPr>
-          <w:noProof/>
-        </w:rPr>
-        <w:fldChar w:fldCharType="end"/>
-      </w:r>
+      <w:fldSimple w:instr=" SEQ Figuur \* ARABIC ">
+        <w:r>
+          <w:rPr>
+            <w:noProof/>
+          </w:rPr>
+          <w:t>1</w:t>
+        </w:r>
+      </w:fldSimple>
       <w:r>
         <w:t>: Schema algemene beschrijving</w:t>
       </w:r>
@@ -3974,7 +4535,7 @@
       <w:pPr>
         <w:pStyle w:val="Heading1"/>
       </w:pPr>
-      <w:bookmarkStart w:id="2" w:name="_Toc66952685"/>
+      <w:bookmarkStart w:id="2" w:name="_Toc67578468"/>
       <w:r>
         <w:lastRenderedPageBreak/>
         <w:t>2</w:t>
@@ -3997,7 +4558,7 @@
       <w:pPr>
         <w:pStyle w:val="Heading2"/>
       </w:pPr>
-      <w:bookmarkStart w:id="3" w:name="_Toc66952686"/>
+      <w:bookmarkStart w:id="3" w:name="_Toc67578469"/>
       <w:r>
         <w:t>2.1</w:t>
       </w:r>
@@ -4415,9 +4976,13 @@
         </w:tc>
       </w:tr>
       <w:tr>
+        <w:trPr>
+          <w:trHeight w:val="135"/>
+        </w:trPr>
         <w:tc>
           <w:tcPr>
             <w:tcW w:w="743" w:type="dxa"/>
+            <w:vMerge w:val="restart"/>
             <w:shd w:val="clear" w:color="auto" w:fill="DEEAF6" w:themeFill="accent5" w:themeFillTint="33"/>
           </w:tcPr>
           <w:p>
@@ -4429,6 +4994,7 @@
         <w:tc>
           <w:tcPr>
             <w:tcW w:w="4159" w:type="dxa"/>
+            <w:vMerge w:val="restart"/>
             <w:shd w:val="clear" w:color="auto" w:fill="DEEAF6" w:themeFill="accent5" w:themeFillTint="33"/>
           </w:tcPr>
           <w:p>
@@ -4443,16 +5009,52 @@
             <w:shd w:val="clear" w:color="auto" w:fill="DEEAF6" w:themeFill="accent5" w:themeFillTint="33"/>
           </w:tcPr>
           <w:p>
-            <w:pPr>
-              <w:ind w:left="360"/>
-            </w:pPr>
+            <w:r>
+              <w:t>Thijs: Opstellen van dummy data ten behoeve van de database en hier een SQL query van maken</w:t>
+            </w:r>
           </w:p>
         </w:tc>
       </w:tr>
       <w:tr>
+        <w:trPr>
+          <w:trHeight w:val="135"/>
+        </w:trPr>
         <w:tc>
           <w:tcPr>
             <w:tcW w:w="743" w:type="dxa"/>
+            <w:vMerge/>
+            <w:shd w:val="clear" w:color="auto" w:fill="DEEAF6" w:themeFill="accent5" w:themeFillTint="33"/>
+          </w:tcPr>
+          <w:p/>
+        </w:tc>
+        <w:tc>
+          <w:tcPr>
+            <w:tcW w:w="4159" w:type="dxa"/>
+            <w:vMerge/>
+            <w:shd w:val="clear" w:color="auto" w:fill="DEEAF6" w:themeFill="accent5" w:themeFillTint="33"/>
+          </w:tcPr>
+          <w:p/>
+        </w:tc>
+        <w:tc>
+          <w:tcPr>
+            <w:tcW w:w="4160" w:type="dxa"/>
+            <w:shd w:val="clear" w:color="auto" w:fill="DEEAF6" w:themeFill="accent5" w:themeFillTint="33"/>
+          </w:tcPr>
+          <w:p>
+            <w:r>
+              <w:t>Toaufik: DML opstellen en uitwerken in Sql queries</w:t>
+            </w:r>
+          </w:p>
+        </w:tc>
+      </w:tr>
+      <w:tr>
+        <w:trPr>
+          <w:trHeight w:val="540"/>
+        </w:trPr>
+        <w:tc>
+          <w:tcPr>
+            <w:tcW w:w="743" w:type="dxa"/>
+            <w:vMerge w:val="restart"/>
           </w:tcPr>
           <w:p>
             <w:r>
@@ -4463,6 +5065,7 @@
         <w:tc>
           <w:tcPr>
             <w:tcW w:w="4159" w:type="dxa"/>
+            <w:vMerge w:val="restart"/>
           </w:tcPr>
           <w:p>
             <w:r>
@@ -4490,9 +5093,67 @@
             <w:tcW w:w="4160" w:type="dxa"/>
           </w:tcPr>
           <w:p>
-            <w:pPr>
-              <w:ind w:left="360"/>
-            </w:pPr>
+            <w:r>
+              <w:t>Thijs: DCL opstellen in uitwerken in queries. Onderhoudshandleiding schrijven</w:t>
+            </w:r>
+          </w:p>
+        </w:tc>
+      </w:tr>
+      <w:tr>
+        <w:trPr>
+          <w:trHeight w:val="270"/>
+        </w:trPr>
+        <w:tc>
+          <w:tcPr>
+            <w:tcW w:w="743" w:type="dxa"/>
+            <w:vMerge/>
+          </w:tcPr>
+          <w:p/>
+        </w:tc>
+        <w:tc>
+          <w:tcPr>
+            <w:tcW w:w="4159" w:type="dxa"/>
+            <w:vMerge/>
+          </w:tcPr>
+          <w:p/>
+        </w:tc>
+        <w:tc>
+          <w:tcPr>
+            <w:tcW w:w="4160" w:type="dxa"/>
+          </w:tcPr>
+          <w:p>
+            <w:r>
+              <w:t>Taoufik: DML verder uitwerken en eventuele verbeteringen doorvoeren</w:t>
+            </w:r>
+          </w:p>
+        </w:tc>
+      </w:tr>
+      <w:tr>
+        <w:trPr>
+          <w:trHeight w:val="270"/>
+        </w:trPr>
+        <w:tc>
+          <w:tcPr>
+            <w:tcW w:w="743" w:type="dxa"/>
+            <w:vMerge/>
+          </w:tcPr>
+          <w:p/>
+        </w:tc>
+        <w:tc>
+          <w:tcPr>
+            <w:tcW w:w="4159" w:type="dxa"/>
+            <w:vMerge/>
+          </w:tcPr>
+          <w:p/>
+        </w:tc>
+        <w:tc>
+          <w:tcPr>
+            <w:tcW w:w="4160" w:type="dxa"/>
+          </w:tcPr>
+          <w:p>
+            <w:r>
+              <w:t>Thijs &amp; Taoufik: Installatiehandleing schrijven en het document nalopen op fouten ten behoeve van het assessment</w:t>
+            </w:r>
           </w:p>
         </w:tc>
       </w:tr>
@@ -4598,7 +5259,7 @@
       <w:pPr>
         <w:pStyle w:val="Heading2"/>
       </w:pPr>
-      <w:bookmarkStart w:id="4" w:name="_Toc66952687"/>
+      <w:bookmarkStart w:id="4" w:name="_Toc67578470"/>
       <w:r>
         <w:lastRenderedPageBreak/>
         <w:t>2.2</w:t>
@@ -4853,7 +5514,7 @@
       <w:pPr>
         <w:pStyle w:val="Heading2"/>
       </w:pPr>
-      <w:bookmarkStart w:id="5" w:name="_Toc66952688"/>
+      <w:bookmarkStart w:id="5" w:name="_Toc67578471"/>
       <w:r>
         <w:t>2.3</w:t>
       </w:r>
@@ -5523,7 +6184,7 @@
       <w:pPr>
         <w:pStyle w:val="Heading1"/>
       </w:pPr>
-      <w:bookmarkStart w:id="6" w:name="_Toc66952689"/>
+      <w:bookmarkStart w:id="6" w:name="_Toc67578472"/>
       <w:r>
         <w:lastRenderedPageBreak/>
         <w:t>3</w:t>
@@ -5545,7 +6206,7 @@
       <w:pPr>
         <w:pStyle w:val="Heading2"/>
       </w:pPr>
-      <w:bookmarkStart w:id="7" w:name="_Toc66952690"/>
+      <w:bookmarkStart w:id="7" w:name="_Toc67578473"/>
       <w:r>
         <w:t>3.1</w:t>
       </w:r>
@@ -5738,7 +6399,7 @@
       <w:pPr>
         <w:pStyle w:val="Heading2"/>
       </w:pPr>
-      <w:bookmarkStart w:id="8" w:name="_Toc66952691"/>
+      <w:bookmarkStart w:id="8" w:name="_Toc67578474"/>
       <w:r>
         <w:t>3.2</w:t>
       </w:r>
@@ -6286,7 +6947,7 @@
       <w:pPr>
         <w:pStyle w:val="Heading2"/>
       </w:pPr>
-      <w:bookmarkStart w:id="9" w:name="_Toc66952692"/>
+      <w:bookmarkStart w:id="9" w:name="_Toc67578475"/>
       <w:r>
         <w:lastRenderedPageBreak/>
         <w:t>3.3</w:t>
@@ -7347,7 +8008,7 @@
       <w:pPr>
         <w:pStyle w:val="Heading2"/>
       </w:pPr>
-      <w:bookmarkStart w:id="10" w:name="_Toc66952693"/>
+      <w:bookmarkStart w:id="10" w:name="_Toc67578476"/>
       <w:r>
         <w:lastRenderedPageBreak/>
         <w:t>3.4</w:t>
@@ -8333,7 +8994,7 @@
           <w:lang w:val="en-US"/>
         </w:rPr>
       </w:pPr>
-      <w:bookmarkStart w:id="11" w:name="_Toc66952694"/>
+      <w:bookmarkStart w:id="11" w:name="_Toc67578477"/>
       <w:r>
         <w:rPr>
           <w:lang w:val="en-US"/>
@@ -8419,27 +9080,14 @@
       <w:r>
         <w:t xml:space="preserve">Figuur </w:t>
       </w:r>
-      <w:r>
-        <w:fldChar w:fldCharType="begin"/>
-      </w:r>
-      <w:r>
-        <w:instrText xml:space="preserve"> SEQ Figuur \* ARABIC </w:instrText>
-      </w:r>
-      <w:r>
-        <w:fldChar w:fldCharType="separate"/>
-      </w:r>
-      <w:r>
-        <w:rPr>
-          <w:noProof/>
-        </w:rPr>
-        <w:t>2</w:t>
-      </w:r>
-      <w:r>
-        <w:rPr>
-          <w:noProof/>
-        </w:rPr>
-        <w:fldChar w:fldCharType="end"/>
-      </w:r>
+      <w:fldSimple w:instr=" SEQ Figuur \* ARABIC ">
+        <w:r>
+          <w:rPr>
+            <w:noProof/>
+          </w:rPr>
+          <w:t>2</w:t>
+        </w:r>
+      </w:fldSimple>
       <w:r>
         <w:t>: ERD van Brabotica</w:t>
       </w:r>
@@ -8468,7 +9116,7 @@
           <w:noProof/>
         </w:rPr>
       </w:pPr>
-      <w:bookmarkStart w:id="12" w:name="_Toc66952695"/>
+      <w:bookmarkStart w:id="12" w:name="_Toc67578478"/>
       <w:r>
         <w:rPr>
           <w:noProof/>
@@ -8765,7 +9413,7 @@
       <w:pPr>
         <w:pStyle w:val="Heading1"/>
       </w:pPr>
-      <w:bookmarkStart w:id="13" w:name="_Toc66952696"/>
+      <w:bookmarkStart w:id="13" w:name="_Toc67578479"/>
       <w:r>
         <w:lastRenderedPageBreak/>
         <w:t>5</w:t>
@@ -8836,27 +9484,14 @@
       <w:r>
         <w:t xml:space="preserve">Figuur </w:t>
       </w:r>
-      <w:r>
-        <w:fldChar w:fldCharType="begin"/>
-      </w:r>
-      <w:r>
-        <w:instrText xml:space="preserve"> SEQ Figuur \* ARABIC </w:instrText>
-      </w:r>
-      <w:r>
-        <w:fldChar w:fldCharType="separate"/>
-      </w:r>
-      <w:r>
-        <w:rPr>
-          <w:noProof/>
-        </w:rPr>
-        <w:t>3</w:t>
-      </w:r>
-      <w:r>
-        <w:rPr>
-          <w:noProof/>
-        </w:rPr>
-        <w:fldChar w:fldCharType="end"/>
-      </w:r>
+      <w:fldSimple w:instr=" SEQ Figuur \* ARABIC ">
+        <w:r>
+          <w:rPr>
+            <w:noProof/>
+          </w:rPr>
+          <w:t>3</w:t>
+        </w:r>
+      </w:fldSimple>
       <w:r>
         <w:t>: Relationeel model van Brabotica</w:t>
       </w:r>
@@ -8868,7 +9503,7 @@
       <w:pPr>
         <w:pStyle w:val="Heading1"/>
       </w:pPr>
-      <w:bookmarkStart w:id="14" w:name="_Toc66952697"/>
+      <w:bookmarkStart w:id="14" w:name="_Toc67578480"/>
       <w:r>
         <w:lastRenderedPageBreak/>
         <w:t>6</w:t>
@@ -9271,7 +9906,7 @@
       <w:pPr>
         <w:pStyle w:val="Heading2"/>
       </w:pPr>
-      <w:bookmarkStart w:id="15" w:name="_Toc66952698"/>
+      <w:bookmarkStart w:id="15" w:name="_Toc67578481"/>
       <w:r>
         <w:rPr>
           <w:rFonts w:ascii="Courier New" w:hAnsi="Courier New" w:cs="Courier New"/>
@@ -11459,13 +12094,7 @@
         </w:numPr>
       </w:pPr>
       <w:r>
-        <w:t xml:space="preserve">‘postal_code’ </w:t>
-      </w:r>
-      <w:r>
-        <w:t>is van het type varchar met een maximale grootte van 255</w:t>
-      </w:r>
-      <w:r>
-        <w:t>.</w:t>
+        <w:t>‘postal_code’ is van het type varchar met een maximale grootte van 255.</w:t>
       </w:r>
     </w:p>
     <w:p>
@@ -11480,13 +12109,7 @@
         <w:t>‘house_number’ is van het t</w:t>
       </w:r>
       <w:r>
-        <w:t xml:space="preserve">ype varchar met een maximale grootte van </w:t>
-      </w:r>
-      <w:r>
-        <w:t>5</w:t>
-      </w:r>
-      <w:r>
-        <w:t>, omdat letters kunnen voorkomen in een huisnummer.</w:t>
+        <w:t>ype varchar met een maximale grootte van 5, omdat letters kunnen voorkomen in een huisnummer.</w:t>
       </w:r>
     </w:p>
     <w:p>
@@ -11523,7 +12146,7 @@
       <w:pPr>
         <w:pStyle w:val="Heading2"/>
       </w:pPr>
-      <w:bookmarkStart w:id="16" w:name="_Toc66952699"/>
+      <w:bookmarkStart w:id="16" w:name="_Toc67578482"/>
       <w:r>
         <w:rPr>
           <w:rFonts w:ascii="Consolas" w:eastAsia="Times New Roman" w:hAnsi="Consolas" w:cs="Times New Roman"/>
@@ -12879,7 +13502,7 @@
       <w:pPr>
         <w:pStyle w:val="Heading2"/>
       </w:pPr>
-      <w:bookmarkStart w:id="17" w:name="_Toc66952700"/>
+      <w:bookmarkStart w:id="17" w:name="_Toc67578483"/>
       <w:r>
         <w:rPr>
           <w:rFonts w:ascii="Courier New" w:hAnsi="Courier New" w:cs="Courier New"/>
@@ -14309,7 +14932,7 @@
       <w:pPr>
         <w:pStyle w:val="Heading2"/>
       </w:pPr>
-      <w:bookmarkStart w:id="18" w:name="_Toc66952701"/>
+      <w:bookmarkStart w:id="18" w:name="_Toc67578484"/>
       <w:r>
         <w:rPr>
           <w:rFonts w:ascii="Courier New" w:hAnsi="Courier New" w:cs="Courier New"/>
@@ -16598,7 +17221,7 @@
       <w:pPr>
         <w:pStyle w:val="Heading2"/>
       </w:pPr>
-      <w:bookmarkStart w:id="19" w:name="_Toc66952702"/>
+      <w:bookmarkStart w:id="19" w:name="_Toc67578485"/>
       <w:r>
         <w:rPr>
           <w:rFonts w:ascii="Courier New" w:hAnsi="Courier New" w:cs="Courier New"/>
@@ -18886,7 +19509,7 @@
       <w:pPr>
         <w:pStyle w:val="Heading2"/>
       </w:pPr>
-      <w:bookmarkStart w:id="20" w:name="_Toc66952703"/>
+      <w:bookmarkStart w:id="20" w:name="_Toc67578486"/>
       <w:r>
         <w:rPr>
           <w:rFonts w:ascii="Courier New" w:hAnsi="Courier New" w:cs="Courier New"/>
@@ -20891,7 +21514,7 @@
       <w:pPr>
         <w:pStyle w:val="Heading2"/>
       </w:pPr>
-      <w:bookmarkStart w:id="21" w:name="_Toc66952704"/>
+      <w:bookmarkStart w:id="21" w:name="_Toc67578487"/>
       <w:r>
         <w:rPr>
           <w:rFonts w:ascii="Courier New" w:hAnsi="Courier New" w:cs="Courier New"/>
@@ -22841,7 +23464,7 @@
       <w:pPr>
         <w:pStyle w:val="Heading2"/>
       </w:pPr>
-      <w:bookmarkStart w:id="22" w:name="_Toc66952705"/>
+      <w:bookmarkStart w:id="22" w:name="_Toc67578488"/>
       <w:r>
         <w:rPr>
           <w:rFonts w:ascii="Courier New" w:hAnsi="Courier New" w:cs="Courier New"/>
@@ -24074,7 +24697,7 @@
       <w:pPr>
         <w:pStyle w:val="Heading2"/>
       </w:pPr>
-      <w:bookmarkStart w:id="23" w:name="_Toc66952706"/>
+      <w:bookmarkStart w:id="23" w:name="_Toc67578489"/>
       <w:r>
         <w:rPr>
           <w:rFonts w:ascii="Courier New" w:hAnsi="Courier New" w:cs="Courier New"/>
@@ -26897,13 +27520,7 @@
         </w:numPr>
       </w:pPr>
       <w:r>
-        <w:t>‘</w:t>
-      </w:r>
-      <w:r>
-        <w:t>role</w:t>
-      </w:r>
-      <w:r>
-        <w:t xml:space="preserve">_id’ </w:t>
+        <w:t xml:space="preserve">‘role_id’ </w:t>
       </w:r>
       <w:r>
         <w:t xml:space="preserve">is de </w:t>
@@ -26921,25 +27538,7 @@
         <w:t>.</w:t>
       </w:r>
       <w:r>
-        <w:t xml:space="preserve"> </w:t>
-      </w:r>
-      <w:r>
-        <w:t>En</w:t>
-      </w:r>
-      <w:r>
-        <w:t xml:space="preserve"> verwijst naar </w:t>
-      </w:r>
-      <w:r>
-        <w:t>de</w:t>
-      </w:r>
-      <w:r>
-        <w:t xml:space="preserve"> bijbehorende </w:t>
-      </w:r>
-      <w:r>
-        <w:t>Role</w:t>
-      </w:r>
-      <w:r>
-        <w:t xml:space="preserve"> uit die tabel.</w:t>
+        <w:t xml:space="preserve"> En verwijst naar de bijbehorende Role uit die tabel.</w:t>
       </w:r>
     </w:p>
     <w:p>
@@ -26951,13 +27550,7 @@
         </w:numPr>
       </w:pPr>
       <w:r>
-        <w:t>‘</w:t>
-      </w:r>
-      <w:r>
-        <w:t>address</w:t>
-      </w:r>
-      <w:r>
-        <w:t xml:space="preserve">_id’ </w:t>
+        <w:t xml:space="preserve">‘address_id’ </w:t>
       </w:r>
       <w:r>
         <w:t xml:space="preserve">is de </w:t>
@@ -26975,19 +27568,7 @@
         <w:t>.</w:t>
       </w:r>
       <w:r>
-        <w:t xml:space="preserve"> E</w:t>
-      </w:r>
-      <w:r>
-        <w:t>n</w:t>
-      </w:r>
-      <w:r>
-        <w:t xml:space="preserve"> verwijst naar de bijbehorende </w:t>
-      </w:r>
-      <w:r>
-        <w:t>Address</w:t>
-      </w:r>
-      <w:r>
-        <w:t xml:space="preserve"> uit die tabel.</w:t>
+        <w:t xml:space="preserve"> En verwijst naar de bijbehorende Address uit die tabel.</w:t>
       </w:r>
     </w:p>
     <w:p>
@@ -27025,6 +27606,8 @@
       <w:r>
         <w:t>‘email’ is van het type varchar met een maximale grootte van 255.</w:t>
       </w:r>
+    </w:p>
+    <w:p>
       <w:r>
         <w:br w:type="page"/>
       </w:r>
@@ -27033,7 +27616,138 @@
       <w:pPr>
         <w:pStyle w:val="Heading1"/>
       </w:pPr>
-      <w:bookmarkStart w:id="24" w:name="_Toc66952707"/>
+      <w:bookmarkStart w:id="24" w:name="_Toc67578490"/>
+      <w:r>
+        <w:lastRenderedPageBreak/>
+        <w:t>7</w:t>
+      </w:r>
+      <w:r>
+        <w:tab/>
+        <w:t>Beveliging (DCL)</w:t>
+      </w:r>
+      <w:bookmarkEnd w:id="24"/>
+    </w:p>
+    <w:p>
+      <w:r>
+        <w:br w:type="page"/>
+      </w:r>
+    </w:p>
+    <w:p>
+      <w:pPr>
+        <w:pStyle w:val="Heading1"/>
+      </w:pPr>
+      <w:bookmarkStart w:id="25" w:name="_Toc67578491"/>
+      <w:r>
+        <w:lastRenderedPageBreak/>
+        <w:t>8</w:t>
+      </w:r>
+      <w:r>
+        <w:tab/>
+        <w:t>Onderhoud</w:t>
+      </w:r>
+      <w:bookmarkEnd w:id="25"/>
+    </w:p>
+    <w:p>
+      <w:r>
+        <w:br w:type="page"/>
+      </w:r>
+    </w:p>
+    <w:p>
+      <w:pPr>
+        <w:pStyle w:val="Heading1"/>
+      </w:pPr>
+      <w:bookmarkStart w:id="26" w:name="_Toc67578492"/>
+      <w:r>
+        <w:lastRenderedPageBreak/>
+        <w:t>9</w:t>
+      </w:r>
+      <w:r>
+        <w:tab/>
+        <w:t>Installatie</w:t>
+      </w:r>
+      <w:bookmarkEnd w:id="26"/>
+    </w:p>
+    <w:p>
+      <w:pPr>
+        <w:rPr>
+          <w:rFonts w:ascii="OCR A Extended" w:eastAsiaTheme="majorEastAsia" w:hAnsi="OCR A Extended" w:cstheme="majorBidi"/>
+          <w:color w:val="2F5496" w:themeColor="accent1" w:themeShade="BF"/>
+          <w:sz w:val="32"/>
+          <w:szCs w:val="32"/>
+        </w:rPr>
+      </w:pPr>
+      <w:r>
+        <w:br w:type="page"/>
+      </w:r>
+    </w:p>
+    <w:p>
+      <w:pPr>
+        <w:pStyle w:val="Heading1"/>
+      </w:pPr>
+      <w:bookmarkStart w:id="27" w:name="_Toc67578493"/>
+      <w:r>
+        <w:lastRenderedPageBreak/>
+        <w:t>10</w:t>
+      </w:r>
+      <w:r>
+        <w:tab/>
+        <w:t>Uitwerking</w:t>
+      </w:r>
+      <w:r>
+        <w:t>en (DML)</w:t>
+      </w:r>
+      <w:bookmarkEnd w:id="27"/>
+    </w:p>
+    <w:p>
+      <w:pPr>
+        <w:pStyle w:val="Heading2"/>
+      </w:pPr>
+      <w:bookmarkStart w:id="28" w:name="_Toc67578494"/>
+      <w:r>
+        <w:t>10.1</w:t>
+      </w:r>
+      <w:r>
+        <w:tab/>
+        <w:t>Gebruikerssysteem</w:t>
+      </w:r>
+      <w:bookmarkEnd w:id="28"/>
+    </w:p>
+    <w:p>
+      <w:pPr>
+        <w:pStyle w:val="Heading2"/>
+      </w:pPr>
+      <w:bookmarkStart w:id="29" w:name="_Toc67578495"/>
+      <w:r>
+        <w:t>10.2</w:t>
+      </w:r>
+      <w:r>
+        <w:tab/>
+        <w:t>Ordersysteem</w:t>
+      </w:r>
+      <w:bookmarkEnd w:id="29"/>
+    </w:p>
+    <w:p>
+      <w:pPr>
+        <w:pStyle w:val="Heading2"/>
+      </w:pPr>
+      <w:bookmarkStart w:id="30" w:name="_Toc67578496"/>
+      <w:r>
+        <w:t>10.3</w:t>
+      </w:r>
+      <w:r>
+        <w:tab/>
+        <w:t>Productensysteem</w:t>
+      </w:r>
+      <w:bookmarkEnd w:id="30"/>
+      <w:r>
+        <w:br w:type="page"/>
+      </w:r>
+    </w:p>
+    <w:p>
+      <w:pPr>
+        <w:pStyle w:val="Heading1"/>
+      </w:pPr>
+      <w:bookmarkStart w:id="31" w:name="_Toc67578497"/>
       <w:r>
         <w:lastRenderedPageBreak/>
         <w:t>Bijlage 1:</w:t>
@@ -27042,7 +27756,7 @@
         <w:tab/>
         <w:t>Compleet overzicht van de DDL</w:t>
       </w:r>
-      <w:bookmarkEnd w:id="24"/>
+      <w:bookmarkEnd w:id="31"/>
     </w:p>
     <w:p>
       <w:pPr>
@@ -36652,7 +37366,13 @@
       </w:r>
       <w:proofErr w:type="gramEnd"/>
     </w:p>
-    <w:p/>
+    <w:p>
+      <w:pPr>
+        <w:rPr>
+          <w:lang w:val="en-US"/>
+        </w:rPr>
+      </w:pPr>
+    </w:p>
     <w:sectPr>
       <w:footerReference w:type="default" r:id="rId14"/>
       <w:pgSz w:w="11906" w:h="16838"/>
@@ -39363,7 +40083,7 @@
 <file path=customXml/item1.xml><?xml version="1.0" encoding="utf-8"?>
 <CoverPageProperties xmlns="http://schemas.microsoft.com/office/2006/coverPageProps">
   <PublishDate/>
-  <Abstract>Brabotica 2.0 - Versie 0.8</Abstract>
+  <Abstract>Brabotica 2.0 - Versie 0.9</Abstract>
   <CompanyAddress/>
   <CompanyPhone/>
   <CompanyFax/>
